--- a/nep/docx/41.content.docx
+++ b/nep/docx/41.content.docx
@@ -4,39 +4,88 @@
   <w:body>
     <w:p/>
     <w:p>
-      <w:r/>
+      <w:pPr/>
+      <w:r>
+        <w:rPr>
+          <w:lang w:val="ne_NP" w:bidi="ne_NP"/>
+        </w:rPr>
+      </w:r>
     </w:p>
     <w:p>
       <w:pPr>
         <w:pStyle w:val="Heading2"/>
       </w:pPr>
       <w:r>
+        <w:rPr>
+          <w:lang w:val="ne_NP" w:bidi="ne_NP"/>
+        </w:rPr>
+        <w:t>Resource: Translation Questions (unfoldingWord)</w:t>
+      </w:r>
+      <w:r>
+        <w:rPr>
+          <w:lang w:val="ne_NP" w:bidi="ne_NP"/>
+        </w:rPr>
+      </w:r>
+    </w:p>
+    <w:p>
+      <w:pPr>
+        <w:pStyle w:val="Heading2"/>
+      </w:pPr>
+      <w:r>
+        <w:rPr>
+          <w:lang w:val="ne_NP" w:bidi="ne_NP"/>
+        </w:rPr>
         <w:t>License Information</w:t>
       </w:r>
-      <w:r/>
+      <w:r>
+        <w:rPr>
+          <w:lang w:val="ne_NP" w:bidi="ne_NP"/>
+        </w:rPr>
+      </w:r>
     </w:p>
     <w:p>
-      <w:r/>
+      <w:pPr/>
+      <w:r>
+        <w:rPr>
+          <w:lang w:val="ne_NP" w:bidi="ne_NP"/>
+        </w:rPr>
+      </w:r>
       <w:r>
         <w:rPr>
           <w:b/>
+          <w:lang w:val="ne_NP" w:bidi="ne_NP"/>
         </w:rPr>
         <w:t>Translation Questions (unfoldingWord)</w:t>
       </w:r>
       <w:r>
+        <w:rPr>
+          <w:lang w:val="ne_NP" w:bidi="ne_NP"/>
+        </w:rPr>
         <w:t xml:space="preserve"> (Nepali) is based on</w:t>
       </w:r>
       <w:r>
+        <w:rPr>
+          <w:lang w:val="ne_NP" w:bidi="ne_NP"/>
+        </w:rPr>
         <w:t xml:space="preserve">: </w:t>
       </w:r>
       <w:r>
+        <w:rPr>
+          <w:lang w:val="ne_NP" w:bidi="ne_NP"/>
+        </w:rPr>
         <w:t>unfoldingWord® Translation Questions</w:t>
       </w:r>
       <w:r>
+        <w:rPr>
+          <w:lang w:val="ne_NP" w:bidi="ne_NP"/>
+        </w:rPr>
         <w:t xml:space="preserve">, </w:t>
       </w:r>
       <w:hyperlink r:id="rId13">
         <w:r>
+          <w:rPr>
+            <w:lang w:val="ne_NP" w:bidi="ne_NP"/>
+          </w:rPr>
           <w:rPr>
             <w:color w:val="0000EE"/>
             <w:u w:val="single"/>
@@ -45,10 +94,16 @@
         </w:r>
       </w:hyperlink>
       <w:r>
+        <w:rPr>
+          <w:lang w:val="ne_NP" w:bidi="ne_NP"/>
+        </w:rPr>
         <w:t xml:space="preserve">, 2022, which is licensed under a </w:t>
       </w:r>
       <w:hyperlink r:id="rId14">
         <w:r>
+          <w:rPr>
+            <w:lang w:val="ne_NP" w:bidi="ne_NP"/>
+          </w:rPr>
           <w:rPr>
             <w:color w:val="0000EE"/>
             <w:u w:val="single"/>
@@ -57,23 +112,49 @@
         </w:r>
       </w:hyperlink>
       <w:r>
+        <w:rPr>
+          <w:lang w:val="ne_NP" w:bidi="ne_NP"/>
+        </w:rPr>
         <w:t>.</w:t>
       </w:r>
-      <w:r/>
+      <w:r>
+        <w:rPr>
+          <w:lang w:val="ne_NP" w:bidi="ne_NP"/>
+        </w:rPr>
+      </w:r>
     </w:p>
     <w:p>
-      <w:r/>
+      <w:pPr/>
       <w:r>
+        <w:rPr>
+          <w:lang w:val="ne_NP" w:bidi="ne_NP"/>
+        </w:rPr>
+      </w:r>
+      <w:r>
+        <w:rPr>
+          <w:lang w:val="ne_NP" w:bidi="ne_NP"/>
+        </w:rPr>
         <w:t>This PDF version is provided under the same license.</w:t>
       </w:r>
-      <w:r/>
-      <w:r/>
+      <w:r>
+        <w:rPr>
+          <w:lang w:val="ne_NP" w:bidi="ne_NP"/>
+        </w:rPr>
+      </w:r>
+      <w:r>
+        <w:rPr>
+          <w:lang w:val="ne_NP" w:bidi="ne_NP"/>
+        </w:rPr>
+      </w:r>
     </w:p>
     <w:p>
       <w:pPr>
         <w:pStyle w:val="Heading1"/>
       </w:pPr>
       <w:r>
+        <w:rPr>
+          <w:lang w:val="ne_NP" w:bidi="ne_NP"/>
+        </w:rPr>
         <w:t>Translation Questions (unfoldingWord)</w:t>
       </w:r>
     </w:p>
@@ -96,45 +177,176 @@
       </w:pPr>
     </w:p>
     <w:p>
-      <w:r/>
+      <w:pPr/>
+      <w:r>
+        <w:rPr>
+          <w:lang w:val="ne_NP" w:bidi="ne_NP"/>
+        </w:rPr>
+      </w:r>
     </w:p>
     <w:p>
       <w:pPr>
         <w:pStyle w:val="Heading2"/>
       </w:pPr>
       <w:r>
+        <w:rPr>
+          <w:lang w:val="ne_NP" w:bidi="ne_NP"/>
+        </w:rPr>
+        <w:t>MRK</w:t>
+      </w:r>
+      <w:r>
+        <w:rPr>
+          <w:lang w:val="ne_NP" w:bidi="ne_NP"/>
+        </w:rPr>
+      </w:r>
+    </w:p>
+    <w:p>
+      <w:pPr/>
+      <w:r>
+        <w:rPr>
+          <w:lang w:val="ne_NP" w:bidi="ne_NP"/>
+        </w:rPr>
+      </w:r>
+      <w:r>
+        <w:rPr>
+          <w:i/>
+          <w:lang w:val="ne_NP" w:bidi="ne_NP"/>
+        </w:rPr>
         <w:t>मार्क १:२–३</w:t>
       </w:r>
-      <w:r/>
+      <w:r>
+        <w:rPr>
+          <w:lang w:val="ne_NP" w:bidi="ne_NP"/>
+        </w:rPr>
+      </w:r>
     </w:p>
     <w:p>
-      <w:r/>
+      <w:pPr/>
+      <w:r>
+        <w:rPr>
+          <w:lang w:val="ne_NP" w:bidi="ne_NP"/>
+        </w:rPr>
+      </w:r>
+      <w:r>
+        <w:rPr>
+          <w:lang w:val="ne_NP" w:bidi="ne_NP"/>
+        </w:rPr>
+        <w:t xml:space="preserve"> </w:t>
+      </w:r>
+      <w:r>
+        <w:rPr>
+          <w:lang w:val="ne_NP" w:bidi="ne_NP"/>
+        </w:rPr>
+      </w:r>
+      <w:r>
+        <w:rPr>
+          <w:lang w:val="ne_NP" w:bidi="ne_NP"/>
+        </w:rPr>
+      </w:r>
+    </w:p>
+    <w:p>
+      <w:pPr>
+        <w:sectPr>
+          <w:footnotePr>
+            <w:numRestart w:val="eachSect"/>
+          </w:footnotePr>
+          <w:type w:val="continuous"/>
+          <w:pgSz w:w="12240" w:h="15840" w:code="1"/>
+          <w:pgMar w:top="1440" w:right="1440" w:bottom="1440" w:left="1440" w:header="504" w:footer="504" w:gutter="0"/>
+          <w:cols w:space="708"/>
+          <w:titlePg/>
+          <w:docGrid w:linePitch="360"/>
+        </w:sectPr>
+      </w:pPr>
+    </w:p>
+    <w:p>
+      <w:pPr/>
+      <w:r>
+        <w:rPr>
+          <w:lang w:val="ne_NP" w:bidi="ne_NP"/>
+        </w:rPr>
+      </w:r>
+    </w:p>
+    <w:p>
+      <w:pPr>
+        <w:pStyle w:val="Heading2"/>
+      </w:pPr>
+      <w:r>
+        <w:rPr>
+          <w:lang w:val="ne_NP" w:bidi="ne_NP"/>
+        </w:rPr>
+        <w:t>मार्क १:२–३</w:t>
+      </w:r>
+      <w:r>
+        <w:rPr>
+          <w:lang w:val="ne_NP" w:bidi="ne_NP"/>
+        </w:rPr>
+      </w:r>
+    </w:p>
+    <w:p>
+      <w:pPr/>
+      <w:r>
+        <w:rPr>
+          <w:lang w:val="ne_NP" w:bidi="ne_NP"/>
+        </w:rPr>
+      </w:r>
       <w:r>
         <w:rPr>
           <w:b/>
+          <w:lang w:val="ne_NP" w:bidi="ne_NP"/>
         </w:rPr>
         <w:t>यशैया अगमवक्‍ताले प्रभु आउनु अघि के-के हुनेछ भनेर भविष्यवाणी गरेका थिए?</w:t>
       </w:r>
     </w:p>
     <w:p>
-      <w:r/>
+      <w:pPr/>
       <w:r>
+        <w:rPr>
+          <w:lang w:val="ne_NP" w:bidi="ne_NP"/>
+        </w:rPr>
+      </w:r>
+      <w:r>
+        <w:rPr>
+          <w:lang w:val="ne_NP" w:bidi="ne_NP"/>
+        </w:rPr>
         <w:t xml:space="preserve">परमेश्वरले एक सन्देशवाहकलाई पठाउनुहुनेछ, जसले प्रभुको बाटो तयार पार्न </w:t>
       </w:r>
       <w:r>
+        <w:rPr>
+          <w:lang w:val="ne_NP" w:bidi="ne_NP"/>
+        </w:rPr>
         <w:t xml:space="preserve">उजाड-स्थानमा कराउदै बोलाउने छ भनि </w:t>
       </w:r>
       <w:r>
+        <w:rPr>
+          <w:lang w:val="ne_NP" w:bidi="ne_NP"/>
+        </w:rPr>
         <w:t>यशैया अगमवक्‍ताले भविष्यवाणी गरेका थिए ।</w:t>
       </w:r>
     </w:p>
     <w:p>
-      <w:r/>
+      <w:pPr/>
       <w:r>
+        <w:rPr>
+          <w:lang w:val="ne_NP" w:bidi="ne_NP"/>
+        </w:rPr>
+      </w:r>
+      <w:r>
+        <w:rPr>
+          <w:lang w:val="ne_NP" w:bidi="ne_NP"/>
+        </w:rPr>
         <w:t xml:space="preserve"> </w:t>
       </w:r>
-      <w:r/>
-      <w:r/>
+      <w:r>
+        <w:rPr>
+          <w:lang w:val="ne_NP" w:bidi="ne_NP"/>
+        </w:rPr>
+      </w:r>
+      <w:r>
+        <w:rPr>
+          <w:lang w:val="ne_NP" w:bidi="ne_NP"/>
+        </w:rPr>
+      </w:r>
     </w:p>
     <w:sectPr>
       <w:footnotePr>
@@ -2036,7 +2248,7 @@
     <w:rPrDefault>
       <w:rPr>
         <w:rFonts w:ascii="Times New Roman" w:eastAsia="Times New Roman" w:hAnsi="Times New Roman" w:cs="Times New Roman"/>
-        <w:lang w:val="en-US" w:eastAsia="en-US" w:bidi="ar-SA"/>
+        <w:lang w:val="ne_NP" w:eastAsia="en-US" w:bidi="ar-SA"/>
       </w:rPr>
     </w:rPrDefault>
     <w:pPrDefault/>

--- a/nep/docx/41.content.docx
+++ b/nep/docx/41.content.docx
@@ -20,22 +20,6 @@
           <w:lang w:val="ne_NP" w:bidi="ne_NP"/>
         </w:rPr>
         <w:t>Resource: Translation Questions (unfoldingWord)</w:t>
-      </w:r>
-      <w:r>
-        <w:rPr>
-          <w:lang w:val="ne_NP" w:bidi="ne_NP"/>
-        </w:rPr>
-      </w:r>
-    </w:p>
-    <w:p>
-      <w:pPr>
-        <w:pStyle w:val="Heading2"/>
-      </w:pPr>
-      <w:r>
-        <w:rPr>
-          <w:lang w:val="ne_NP" w:bidi="ne_NP"/>
-        </w:rPr>
-        <w:t>License Information</w:t>
       </w:r>
       <w:r>
         <w:rPr>
@@ -55,19 +39,13 @@
           <w:b/>
           <w:lang w:val="ne_NP" w:bidi="ne_NP"/>
         </w:rPr>
-        <w:t>Translation Questions (unfoldingWord)</w:t>
+        <w:t>unfoldingWord® Translation Questions</w:t>
       </w:r>
       <w:r>
         <w:rPr>
           <w:lang w:val="ne_NP" w:bidi="ne_NP"/>
         </w:rPr>
-        <w:t xml:space="preserve"> (Nepali) is based on</w:t>
-      </w:r>
-      <w:r>
-        <w:rPr>
-          <w:lang w:val="ne_NP" w:bidi="ne_NP"/>
-        </w:rPr>
-        <w:t xml:space="preserve">: </w:t>
+        <w:t xml:space="preserve"> © 2022 unfoldingWord. Released under CC BY-SA 4.0 license. </w:t>
       </w:r>
       <w:r>
         <w:rPr>
@@ -79,67 +57,19 @@
         <w:rPr>
           <w:lang w:val="ne_NP" w:bidi="ne_NP"/>
         </w:rPr>
-        <w:t xml:space="preserve">, </w:t>
-      </w:r>
-      <w:hyperlink r:id="rId13">
-        <w:r>
-          <w:rPr>
-            <w:lang w:val="ne_NP" w:bidi="ne_NP"/>
-          </w:rPr>
-          <w:rPr>
-            <w:color w:val="0000EE"/>
-            <w:u w:val="single"/>
-          </w:rPr>
-          <w:t>unfoldingWord</w:t>
-        </w:r>
-      </w:hyperlink>
-      <w:r>
-        <w:rPr>
-          <w:lang w:val="ne_NP" w:bidi="ne_NP"/>
-        </w:rPr>
-        <w:t xml:space="preserve">, 2022, which is licensed under a </w:t>
-      </w:r>
-      <w:hyperlink r:id="rId14">
-        <w:r>
-          <w:rPr>
-            <w:lang w:val="ne_NP" w:bidi="ne_NP"/>
-          </w:rPr>
-          <w:rPr>
-            <w:color w:val="0000EE"/>
-            <w:u w:val="single"/>
-          </w:rPr>
-          <w:t>CC BY-SA 4.0 license</w:t>
-        </w:r>
-      </w:hyperlink>
-      <w:r>
-        <w:rPr>
-          <w:lang w:val="ne_NP" w:bidi="ne_NP"/>
-        </w:rPr>
-        <w:t>.</w:t>
+        <w:t xml:space="preserve"> has been adapted in the following languages: Tok Pisin, Arabic (عربي), French (Français), Hindi (हिंदी), Indonesian (Bahasa Indonesia), Portuguese (Português), Russian (Русский), Spanish (Español), Swahili (Kiswahili), and Simplified Chinese (简体中文) from </w:t>
       </w:r>
       <w:r>
         <w:rPr>
           <w:lang w:val="ne_NP" w:bidi="ne_NP"/>
         </w:rPr>
-      </w:r>
-    </w:p>
-    <w:p>
-      <w:pPr/>
-      <w:r>
-        <w:rPr>
-          <w:lang w:val="ne_NP" w:bidi="ne_NP"/>
-        </w:rPr>
+        <w:t>unfoldingWord® Translation Questions</w:t>
       </w:r>
       <w:r>
         <w:rPr>
           <w:lang w:val="ne_NP" w:bidi="ne_NP"/>
         </w:rPr>
-        <w:t>This PDF version is provided under the same license.</w:t>
-      </w:r>
-      <w:r>
-        <w:rPr>
-          <w:lang w:val="ne_NP" w:bidi="ne_NP"/>
-        </w:rPr>
+        <w:t xml:space="preserve"> © 2022 unfoldingWord. Released under CC BY-SA 4.0 license by Mission Mutual</w:t>
       </w:r>
       <w:r>
         <w:rPr>
